--- a/docs/stories/Story 5.3.docx
+++ b/docs/stories/Story 5.3.docx
@@ -113,14 +113,7 @@
                 <w:sz w:val="24"/>
                 <w:szCs w:val="24"/>
               </w:rPr>
-              <w:t xml:space="preserve">                                  Story ID</w:t>
-            </w:r>
-            <w:r>
-              <w:rPr>
-                <w:sz w:val="24"/>
-                <w:szCs w:val="24"/>
-              </w:rPr>
-              <w:t xml:space="preserve"> 5</w:t>
+              <w:t xml:space="preserve">                                  Story ID 5</w:t>
             </w:r>
             <w:r>
               <w:rPr>
@@ -187,7 +180,6 @@
                 <w:szCs w:val="24"/>
               </w:rPr>
             </w:pPr>
-            <w:bookmarkStart w:id="0" w:name="_GoBack"/>
             <w:r>
               <w:rPr>
                 <w:sz w:val="24"/>
@@ -243,14 +235,7 @@
                 <w:sz w:val="24"/>
                 <w:szCs w:val="24"/>
               </w:rPr>
-              <w:t xml:space="preserve">  I want</w:t>
-            </w:r>
-            <w:r>
-              <w:rPr>
-                <w:sz w:val="24"/>
-                <w:szCs w:val="24"/>
-              </w:rPr>
-              <w:t xml:space="preserve"> to check the name and values of configuration entries</w:t>
+              <w:t xml:space="preserve">  I want to check the name and values of configuration entries</w:t>
             </w:r>
           </w:p>
           <w:p>
@@ -295,14 +280,7 @@
                 <w:sz w:val="24"/>
                 <w:szCs w:val="24"/>
               </w:rPr>
-              <w:t xml:space="preserve">  So that </w:t>
-            </w:r>
-            <w:r>
-              <w:rPr>
-                <w:sz w:val="24"/>
-                <w:szCs w:val="24"/>
-              </w:rPr>
-              <w:t xml:space="preserve">I can </w:t>
+              <w:t xml:space="preserve">  So that I can </w:t>
             </w:r>
             <w:r>
               <w:rPr>
@@ -320,7 +298,6 @@
               </w:rPr>
               <w:t>.</w:t>
             </w:r>
-            <w:bookmarkEnd w:id="0"/>
           </w:p>
           <w:p>
             <w:pPr>
@@ -415,51 +392,23 @@
                 <w:sz w:val="24"/>
                 <w:szCs w:val="24"/>
               </w:rPr>
-              <w:t>, medium, low, very low     Iteration number</w:t>
-            </w:r>
-            <w:r>
-              <w:rPr>
-                <w:sz w:val="24"/>
-                <w:szCs w:val="24"/>
-              </w:rPr>
-              <w:t xml:space="preserve">   5</w:t>
-            </w:r>
-          </w:p>
-          <w:p>
-            <w:pPr>
-              <w:spacing w:after="0" w:line="240" w:lineRule="auto"/>
-              <w:rPr>
-                <w:sz w:val="24"/>
-                <w:szCs w:val="24"/>
-              </w:rPr>
-            </w:pPr>
-            <w:r>
-              <w:rPr>
-                <w:sz w:val="24"/>
-                <w:szCs w:val="24"/>
-              </w:rPr>
-              <w:t xml:space="preserve">Date started   </w:t>
-            </w:r>
-            <w:r>
-              <w:rPr>
-                <w:sz w:val="24"/>
-                <w:szCs w:val="24"/>
-              </w:rPr>
-              <w:t>2022/5/12</w:t>
-            </w:r>
-            <w:r>
-              <w:rPr>
-                <w:sz w:val="24"/>
-                <w:szCs w:val="24"/>
-              </w:rPr>
-              <w:t xml:space="preserve">                                                Date finished</w:t>
-            </w:r>
-            <w:r>
-              <w:rPr>
-                <w:sz w:val="24"/>
-                <w:szCs w:val="24"/>
-              </w:rPr>
-              <w:t xml:space="preserve"> 2022/5/19</w:t>
+              <w:t>, medium, low, very low     Iteration number   5</w:t>
+            </w:r>
+          </w:p>
+          <w:p>
+            <w:pPr>
+              <w:spacing w:after="0" w:line="240" w:lineRule="auto"/>
+              <w:rPr>
+                <w:sz w:val="24"/>
+                <w:szCs w:val="24"/>
+              </w:rPr>
+            </w:pPr>
+            <w:r>
+              <w:rPr>
+                <w:sz w:val="24"/>
+                <w:szCs w:val="24"/>
+              </w:rPr>
+              <w:t>Date started   2022/5/12                                                Date finished 2022/5/19</w:t>
             </w:r>
           </w:p>
         </w:tc>
@@ -498,6 +447,16 @@
         <w:gridCol w:w="9106"/>
       </w:tblGrid>
       <w:tr>
+        <w:tblPrEx>
+          <w:tblBorders>
+            <w:top w:val="single" w:color="auto" w:sz="4" w:space="0"/>
+            <w:left w:val="single" w:color="auto" w:sz="4" w:space="0"/>
+            <w:bottom w:val="single" w:color="auto" w:sz="4" w:space="0"/>
+            <w:right w:val="single" w:color="auto" w:sz="4" w:space="0"/>
+            <w:insideH w:val="single" w:color="auto" w:sz="4" w:space="0"/>
+            <w:insideV w:val="single" w:color="auto" w:sz="4" w:space="0"/>
+          </w:tblBorders>
+        </w:tblPrEx>
         <w:trPr>
           <w:trHeight w:val="3605" w:hRule="atLeast"/>
         </w:trPr>
@@ -543,66 +502,38 @@
             <w:pPr>
               <w:spacing w:after="0" w:line="240" w:lineRule="auto"/>
               <w:rPr>
-                <w:rFonts w:hint="default"/>
-                <w:sz w:val="24"/>
-                <w:szCs w:val="24"/>
-                <w:lang w:eastAsia="zh-Hans"/>
-              </w:rPr>
-            </w:pPr>
-            <w:r>
-              <w:rPr>
-                <w:sz w:val="24"/>
-                <w:szCs w:val="24"/>
-              </w:rPr>
-              <w:t>-</w:t>
-            </w:r>
-            <w:r>
-              <w:rPr>
                 <w:rFonts w:hint="eastAsia"/>
                 <w:sz w:val="24"/>
                 <w:szCs w:val="24"/>
-                <w:lang w:val="en-US" w:eastAsia="zh-Hans"/>
-              </w:rPr>
-              <w:t>V</w:t>
-            </w:r>
-            <w:r>
-              <w:rPr>
-                <w:rFonts w:hint="default"/>
-                <w:sz w:val="24"/>
-                <w:szCs w:val="24"/>
-                <w:lang w:eastAsia="zh-Hans"/>
-              </w:rPr>
-              <w:t xml:space="preserve">erify that values can be check </w:t>
-            </w:r>
-          </w:p>
-          <w:p>
-            <w:pPr>
-              <w:spacing w:after="0" w:line="240" w:lineRule="auto"/>
-              <w:rPr>
-                <w:rFonts w:hint="default"/>
-                <w:sz w:val="24"/>
-                <w:szCs w:val="24"/>
-                <w:lang w:eastAsia="zh-Hans"/>
-              </w:rPr>
-            </w:pPr>
-            <w:r>
-              <w:rPr>
-                <w:rFonts w:hint="default"/>
-                <w:sz w:val="24"/>
-                <w:szCs w:val="24"/>
-                <w:lang w:eastAsia="zh-Hans"/>
-              </w:rPr>
-              <w:t>-Verify that names can be check</w:t>
-            </w:r>
-          </w:p>
-          <w:p>
-            <w:pPr>
-              <w:spacing w:after="0" w:line="240" w:lineRule="auto"/>
-              <w:rPr>
-                <w:sz w:val="24"/>
-                <w:szCs w:val="24"/>
-              </w:rPr>
-            </w:pPr>
+              </w:rPr>
+            </w:pPr>
+            <w:r>
+              <w:rPr>
+                <w:rFonts w:hint="eastAsia"/>
+                <w:sz w:val="24"/>
+                <w:szCs w:val="24"/>
+              </w:rPr>
+              <w:t>-Verify that only when names are complete can the software launch</w:t>
+            </w:r>
+          </w:p>
+          <w:p>
+            <w:pPr>
+              <w:spacing w:after="0" w:line="240" w:lineRule="auto"/>
+              <w:rPr>
+                <w:sz w:val="24"/>
+                <w:szCs w:val="24"/>
+              </w:rPr>
+            </w:pPr>
+            <w:r>
+              <w:rPr>
+                <w:rFonts w:hint="eastAsia"/>
+                <w:sz w:val="24"/>
+                <w:szCs w:val="24"/>
+              </w:rPr>
+              <w:t>-Verify that only when values are complete can the software launch</w:t>
+            </w:r>
+            <w:bookmarkStart w:id="0" w:name="_GoBack"/>
+            <w:bookmarkEnd w:id="0"/>
           </w:p>
         </w:tc>
       </w:tr>
@@ -753,7 +684,7 @@
     <w:lsdException w:qFormat="1" w:unhideWhenUsed="0" w:uiPriority="10" w:semiHidden="0" w:name="Title"/>
     <w:lsdException w:uiPriority="99" w:name="Closing"/>
     <w:lsdException w:uiPriority="99" w:name="Signature"/>
-    <w:lsdException w:qFormat="1" w:uiPriority="1" w:name="Default Paragraph Font"/>
+    <w:lsdException w:qFormat="1" w:uiPriority="1" w:semiHidden="0" w:name="Default Paragraph Font"/>
     <w:lsdException w:uiPriority="99" w:name="Body Text"/>
     <w:lsdException w:uiPriority="99" w:name="Body Text Indent"/>
     <w:lsdException w:uiPriority="99" w:name="List Continue"/>
@@ -791,7 +722,7 @@
     <w:lsdException w:uiPriority="99" w:name="HTML Sample"/>
     <w:lsdException w:uiPriority="99" w:name="HTML Typewriter"/>
     <w:lsdException w:uiPriority="99" w:name="HTML Variable"/>
-    <w:lsdException w:qFormat="1" w:uiPriority="99" w:name="Normal Table"/>
+    <w:lsdException w:qFormat="1" w:uiPriority="99" w:semiHidden="0" w:name="Normal Table"/>
     <w:lsdException w:uiPriority="99" w:name="annotation subject"/>
     <w:lsdException w:uiPriority="99" w:name="Table Simple 1"/>
     <w:lsdException w:uiPriority="99" w:name="Table Simple 2"/>
